--- a/DOCX-it/desserts/Biscotti classici.docx
+++ b/DOCX-it/desserts/Biscotti classici.docx
@@ -7,7 +7,7 @@
         <w:pStyle w:val="Heading3"/>
       </w:pPr>
       <w:r>
-        <w:t>Cookie "classici"</w:t>
+        <w:t>Biscotti “classici”.</w:t>
       </w:r>
     </w:p>
     <w:p>
@@ -20,7 +20,7 @@
     </w:p>
     <w:p>
       <w:r>
-        <w:t>250 g di burro (o 150 g di margarina+5cl di acqua)</w:t>
+        <w:t>250 g di burro (o 150 g di margarina + 5cL di acqua)</w:t>
       </w:r>
     </w:p>
     <w:p>
@@ -40,7 +40,7 @@
     </w:p>
     <w:p>
       <w:r>
-        <w:t>1/2 bustina di polvere da lievito</w:t>
+        <w:t>1/2 bustina di lievito</w:t>
       </w:r>
     </w:p>
     <w:p>
@@ -50,12 +50,12 @@
     </w:p>
     <w:p>
       <w:r>
-        <w:t>100 g di noci</w:t>
-      </w:r>
-    </w:p>
-    <w:p>
-      <w:r>
-        <w:t>200 g di cioccolato fondente con al 70 % di cacao tritato in pepite</w:t>
+        <w:t>100 g di gherigli di noci</w:t>
+      </w:r>
+    </w:p>
+    <w:p>
+      <w:r>
+        <w:t>200 g di cioccolato fondente al 70% di cacao, tagliato a scaglie</w:t>
       </w:r>
     </w:p>
     <w:p>
@@ -68,47 +68,47 @@
     </w:p>
     <w:p>
       <w:r>
-        <w:t>Preriscalda il forno a 180 ° C.</w:t>
-      </w:r>
-    </w:p>
-    <w:p>
-      <w:r>
-        <w:t>Ammorbidisci il burro nel microonde: 1 minuto a 600 W</w:t>
-      </w:r>
-    </w:p>
-    <w:p>
-      <w:r>
-        <w:t>Nella ciotola di Kenwood, mescola il burro, lo zucchero di canna e il sale.</w:t>
-      </w:r>
-    </w:p>
-    <w:p>
-      <w:r>
-        <w:t>Mescolare il tuorlo d'uovo e mescolare bene.</w:t>
-      </w:r>
-    </w:p>
-    <w:p>
-      <w:r>
-        <w:t>Aggiungi la farina e il lievito e mescola rapidamente per ottenere una pasta omogenea.</w:t>
-      </w:r>
-    </w:p>
-    <w:p>
-      <w:r>
-        <w:t>Nota: questa miscela non dovrebbe essere lavorata troppo.</w:t>
-      </w:r>
-    </w:p>
-    <w:p>
-      <w:r>
-        <w:t>Aggiungi le noci schiacciate e il cioccolato alle pepite. Mescolare.</w:t>
-      </w:r>
-    </w:p>
-    <w:p>
-      <w:r>
-        <w:t>Posizionare l'impasto in piccoli cumuli su una teglia.</w:t>
-      </w:r>
-    </w:p>
-    <w:p>
-      <w:r>
-        <w:t>Cuocere per circa 10 minuti. I biscotti vengono cotti quando il bordo è più colorato del centro.</w:t>
+        <w:t>Preriscaldare il forno a 180°C.</w:t>
+      </w:r>
+    </w:p>
+    <w:p>
+      <w:r>
+        <w:t>Ammorbidire il burro nel microonde: 1 minuto a 600 W</w:t>
+      </w:r>
+    </w:p>
+    <w:p>
+      <w:r>
+        <w:t>Nella ciotola Kenwood, unisci il burro, lo zucchero di canna e il sale.</w:t>
+      </w:r>
+    </w:p>
+    <w:p>
+      <w:r>
+        <w:t>Aggiungere il tuorlo d'uovo e mescolare bene.</w:t>
+      </w:r>
+    </w:p>
+    <w:p>
+      <w:r>
+        <w:t>Aggiungete la farina ed il lievito e mescolate velocemente fino ad ottenere un impasto omogeneo.</w:t>
+      </w:r>
+    </w:p>
+    <w:p>
+      <w:r>
+        <w:t>Attenzione: questa miscela non deve essere lavorata troppo.</w:t>
+      </w:r>
+    </w:p>
+    <w:p>
+      <w:r>
+        <w:t>Aggiungere le noci tritate e le gocce di cioccolato. Mescolare.</w:t>
+      </w:r>
+    </w:p>
+    <w:p>
+      <w:r>
+        <w:t>Disporre l'impasto in piccoli mucchietti su una teglia.</w:t>
+      </w:r>
+    </w:p>
+    <w:p>
+      <w:r>
+        <w:t>Cuocere per circa 10 minuti. I biscotti saranno cotti quando il bordo sarà più colorato del centro.</w:t>
       </w:r>
     </w:p>
     <w:p>
